--- a/TP05/TP05 Rapport.docx
+++ b/TP05/TP05 Rapport.docx
@@ -58,6 +58,68 @@
           <w:rFonts w:ascii="Acre Medium" w:hAnsi="Acre Medium"/>
           <w:b/>
           <w:bCs/>
+          <w:lang w:val="en-GB"/>
+        </w:rPr>
+      </w:pPr>
+      <w:proofErr w:type="gramStart"/>
+      <w:r>
+        <w:rPr>
+          <w:rFonts w:ascii="Acre Medium" w:hAnsi="Acre Medium"/>
+          <w:b/>
+          <w:bCs/>
+          <w:lang w:val="en-GB"/>
+        </w:rPr>
+        <w:t>URL</w:t>
+      </w:r>
+      <w:r>
+        <w:rPr>
+          <w:rFonts w:ascii="Calibri" w:hAnsi="Calibri" w:cs="Calibri"/>
+          <w:b/>
+          <w:bCs/>
+          <w:lang w:val="en-GB"/>
+        </w:rPr>
+        <w:t> </w:t>
+      </w:r>
+      <w:r>
+        <w:rPr>
+          <w:rFonts w:ascii="Acre Medium" w:hAnsi="Acre Medium"/>
+          <w:b/>
+          <w:bCs/>
+          <w:lang w:val="en-GB"/>
+        </w:rPr>
+        <w:t>:</w:t>
+      </w:r>
+      <w:proofErr w:type="gramEnd"/>
+      <w:r>
+        <w:rPr>
+          <w:rFonts w:ascii="Acre Medium" w:hAnsi="Acre Medium"/>
+          <w:b/>
+          <w:bCs/>
+          <w:lang w:val="en-GB"/>
+        </w:rPr>
+        <w:t xml:space="preserve"> </w:t>
+      </w:r>
+      <w:hyperlink r:id="rId5" w:history="1">
+        <w:r>
+          <w:rPr>
+            <w:rStyle w:val="Lienhypertexte"/>
+            <w:rFonts w:ascii="Acre Medium" w:hAnsi="Acre Medium"/>
+            <w:b/>
+            <w:bCs/>
+            <w:lang w:val="en-GB"/>
+          </w:rPr>
+          <w:t>https://armczbtgic.github.io/TP05/</w:t>
+        </w:r>
+      </w:hyperlink>
+    </w:p>
+    <w:p>
+      <w:pPr>
+        <w:jc w:val="center"/>
+        <w:rPr>
+          <w:rFonts w:ascii="Acre Medium" w:hAnsi="Acre Medium"/>
+          <w:b/>
+          <w:bCs/>
+          <w:lang w:val="en-GB"/>
         </w:rPr>
       </w:pPr>
     </w:p>
@@ -169,7 +231,7 @@
                     <pic:cNvPicPr/>
                   </pic:nvPicPr>
                   <pic:blipFill>
-                    <a:blip r:embed="rId5"/>
+                    <a:blip r:embed="rId6"/>
                     <a:stretch>
                       <a:fillRect/>
                     </a:stretch>
@@ -220,7 +282,7 @@
                     <pic:cNvPicPr/>
                   </pic:nvPicPr>
                   <pic:blipFill>
-                    <a:blip r:embed="rId6"/>
+                    <a:blip r:embed="rId7"/>
                     <a:stretch>
                       <a:fillRect/>
                     </a:stretch>
@@ -287,7 +349,6 @@
           <w:b/>
           <w:bCs/>
         </w:rPr>
-        <w:lastRenderedPageBreak/>
         <w:t>JavaScript</w:t>
       </w:r>
       <w:r>
@@ -330,7 +391,7 @@
                     <pic:cNvPicPr/>
                   </pic:nvPicPr>
                   <pic:blipFill>
-                    <a:blip r:embed="rId7"/>
+                    <a:blip r:embed="rId8"/>
                     <a:stretch>
                       <a:fillRect/>
                     </a:stretch>
@@ -381,7 +442,7 @@
                     <pic:cNvPicPr/>
                   </pic:nvPicPr>
                   <pic:blipFill>
-                    <a:blip r:embed="rId8"/>
+                    <a:blip r:embed="rId9"/>
                     <a:stretch>
                       <a:fillRect/>
                     </a:stretch>
@@ -494,6 +555,7 @@
           <w:b/>
           <w:bCs/>
         </w:rPr>
+        <w:lastRenderedPageBreak/>
         <w:drawing>
           <wp:inline distT="0" distB="0" distL="0" distR="0" wp14:anchorId="23EEDD89" wp14:editId="0180150E">
             <wp:extent cx="5760720" cy="3954780"/>
@@ -510,7 +572,7 @@
                     <pic:cNvPicPr/>
                   </pic:nvPicPr>
                   <pic:blipFill>
-                    <a:blip r:embed="rId9"/>
+                    <a:blip r:embed="rId10"/>
                     <a:stretch>
                       <a:fillRect/>
                     </a:stretch>
@@ -550,7 +612,6 @@
           <w:b/>
           <w:bCs/>
         </w:rPr>
-        <w:lastRenderedPageBreak/>
         <w:t>JavaScript</w:t>
       </w:r>
     </w:p>
@@ -595,7 +656,7 @@
                     <pic:cNvPicPr/>
                   </pic:nvPicPr>
                   <pic:blipFill>
-                    <a:blip r:embed="rId10"/>
+                    <a:blip r:embed="rId11"/>
                     <a:stretch>
                       <a:fillRect/>
                     </a:stretch>
@@ -686,7 +747,7 @@
                     <pic:cNvPicPr/>
                   </pic:nvPicPr>
                   <pic:blipFill>
-                    <a:blip r:embed="rId11"/>
+                    <a:blip r:embed="rId12"/>
                     <a:stretch>
                       <a:fillRect/>
                     </a:stretch>
@@ -791,6 +852,7 @@
           <w:bCs/>
           <w:lang w:val="en-GB"/>
         </w:rPr>
+        <w:lastRenderedPageBreak/>
         <w:drawing>
           <wp:inline distT="0" distB="0" distL="0" distR="0" wp14:anchorId="20EDB0D9" wp14:editId="2DF3DA58">
             <wp:extent cx="5760720" cy="4027170"/>
@@ -807,7 +869,7 @@
                     <pic:cNvPicPr/>
                   </pic:nvPicPr>
                   <pic:blipFill>
-                    <a:blip r:embed="rId12"/>
+                    <a:blip r:embed="rId13"/>
                     <a:stretch>
                       <a:fillRect/>
                     </a:stretch>
@@ -900,7 +962,6 @@
           <w:bCs/>
           <w:lang w:val="en-GB"/>
         </w:rPr>
-        <w:lastRenderedPageBreak/>
         <w:drawing>
           <wp:inline distT="0" distB="0" distL="0" distR="0" wp14:anchorId="5F66A8EC" wp14:editId="0577769C">
             <wp:extent cx="5760720" cy="2058670"/>
@@ -917,7 +978,7 @@
                     <pic:cNvPicPr/>
                   </pic:nvPicPr>
                   <pic:blipFill>
-                    <a:blip r:embed="rId13"/>
+                    <a:blip r:embed="rId14"/>
                     <a:stretch>
                       <a:fillRect/>
                     </a:stretch>
@@ -1032,6 +1093,7 @@
           <w:bCs/>
           <w:lang w:val="en-GB"/>
         </w:rPr>
+        <w:lastRenderedPageBreak/>
         <w:drawing>
           <wp:inline distT="0" distB="0" distL="0" distR="0" wp14:anchorId="1C962655" wp14:editId="68A3BF49">
             <wp:extent cx="5760720" cy="4010025"/>
@@ -1048,7 +1110,7 @@
                     <pic:cNvPicPr/>
                   </pic:nvPicPr>
                   <pic:blipFill>
-                    <a:blip r:embed="rId14"/>
+                    <a:blip r:embed="rId15"/>
                     <a:stretch>
                       <a:fillRect/>
                     </a:stretch>
@@ -1164,7 +1226,6 @@
           <w:bCs/>
           <w:lang w:val="en-GB"/>
         </w:rPr>
-        <w:lastRenderedPageBreak/>
         <w:drawing>
           <wp:inline distT="0" distB="0" distL="0" distR="0" wp14:anchorId="3C99A505" wp14:editId="554836DA">
             <wp:extent cx="5760720" cy="1938020"/>
@@ -1181,7 +1242,7 @@
                     <pic:cNvPicPr/>
                   </pic:nvPicPr>
                   <pic:blipFill>
-                    <a:blip r:embed="rId15"/>
+                    <a:blip r:embed="rId16"/>
                     <a:stretch>
                       <a:fillRect/>
                     </a:stretch>
@@ -1249,7 +1310,7 @@
                     <pic:cNvPicPr/>
                   </pic:nvPicPr>
                   <pic:blipFill>
-                    <a:blip r:embed="rId16"/>
+                    <a:blip r:embed="rId17"/>
                     <a:stretch>
                       <a:fillRect/>
                     </a:stretch>
@@ -1291,6 +1352,7 @@
           <w:bCs/>
           <w:lang w:val="en-GB"/>
         </w:rPr>
+        <w:lastRenderedPageBreak/>
         <w:t xml:space="preserve">Exercise </w:t>
       </w:r>
       <w:proofErr w:type="gramStart"/>
@@ -1370,7 +1432,7 @@
                     <pic:cNvPicPr/>
                   </pic:nvPicPr>
                   <pic:blipFill>
-                    <a:blip r:embed="rId17"/>
+                    <a:blip r:embed="rId18"/>
                     <a:stretch>
                       <a:fillRect/>
                     </a:stretch>
@@ -1412,7 +1474,6 @@
           <w:bCs/>
           <w:lang w:val="en-GB"/>
         </w:rPr>
-        <w:lastRenderedPageBreak/>
         <w:t>JavaScript</w:t>
       </w:r>
     </w:p>
@@ -1448,7 +1509,7 @@
                     <pic:cNvPicPr/>
                   </pic:nvPicPr>
                   <pic:blipFill>
-                    <a:blip r:embed="rId18"/>
+                    <a:blip r:embed="rId19"/>
                     <a:stretch>
                       <a:fillRect/>
                     </a:stretch>
@@ -1501,7 +1562,7 @@
                     <pic:cNvPicPr/>
                   </pic:nvPicPr>
                   <pic:blipFill>
-                    <a:blip r:embed="rId19"/>
+                    <a:blip r:embed="rId20"/>
                     <a:stretch>
                       <a:fillRect/>
                     </a:stretch>
@@ -1554,7 +1615,7 @@
                     <pic:cNvPicPr/>
                   </pic:nvPicPr>
                   <pic:blipFill>
-                    <a:blip r:embed="rId20"/>
+                    <a:blip r:embed="rId21"/>
                     <a:stretch>
                       <a:fillRect/>
                     </a:stretch>
@@ -2119,6 +2180,29 @@
       <w:contextualSpacing/>
     </w:pPr>
   </w:style>
+  <w:style w:type="character" w:styleId="Lienhypertexte">
+    <w:name w:val="Hyperlink"/>
+    <w:basedOn w:val="Policepardfaut"/>
+    <w:uiPriority w:val="99"/>
+    <w:unhideWhenUsed/>
+    <w:rsid w:val="00952060"/>
+    <w:rPr>
+      <w:color w:val="0563C1" w:themeColor="hyperlink"/>
+      <w:u w:val="single"/>
+    </w:rPr>
+  </w:style>
+  <w:style w:type="character" w:styleId="Mentionnonrsolue">
+    <w:name w:val="Unresolved Mention"/>
+    <w:basedOn w:val="Policepardfaut"/>
+    <w:uiPriority w:val="99"/>
+    <w:semiHidden/>
+    <w:unhideWhenUsed/>
+    <w:rsid w:val="00952060"/>
+    <w:rPr>
+      <w:color w:val="605E5C"/>
+      <w:shd w:val="clear" w:color="auto" w:fill="E1DFDD"/>
+    </w:rPr>
+  </w:style>
 </w:styles>
 </file>
 
